--- a/Message Routing Service.docx
+++ b/Message Routing Service.docx
@@ -388,13 +388,18 @@
         <w:t xml:space="preserve"> </w:t>
       </w:r>
       <w:r>
-        <w:t>Bulk and Single Email API’s interact</w:t>
+        <w:t xml:space="preserve">Bulk and Single Email API’s </w:t>
+      </w:r>
+      <w:proofErr w:type="gramStart"/>
+      <w:r>
+        <w:t>interact</w:t>
       </w:r>
       <w:r>
         <w:t>s</w:t>
       </w:r>
-      <w:r>
-        <w:t xml:space="preserve">  they</w:t>
+      <w:proofErr w:type="gramEnd"/>
+      <w:r>
+        <w:t xml:space="preserve"> they</w:t>
       </w:r>
       <w:r>
         <w:t xml:space="preserve"> </w:t>
@@ -419,7 +424,19 @@
         <w:spacing w:line="360" w:lineRule="auto"/>
       </w:pPr>
       <w:r>
-        <w:t>Different business rule will be used to disqualified transactional and bulk emails, however some rules may overlap.</w:t>
+        <w:t xml:space="preserve">Different business rule will be used to disqualified transactional and bulk </w:t>
+      </w:r>
+      <w:r>
+        <w:t>emails;</w:t>
+      </w:r>
+      <w:r>
+        <w:t xml:space="preserve"> </w:t>
+      </w:r>
+      <w:r>
+        <w:t>however,</w:t>
+      </w:r>
+      <w:r>
+        <w:t xml:space="preserve"> some rules may overlap.</w:t>
       </w:r>
     </w:p>
     <w:p>
@@ -468,6 +485,7 @@
       <w:r>
         <w:t xml:space="preserve"> </w:t>
       </w:r>
+      <w:proofErr w:type="gramStart"/>
       <w:r>
         <w:rPr>
           <w:b/>
@@ -475,6 +493,7 @@
         </w:rPr>
         <w:t>From</w:t>
       </w:r>
+      <w:proofErr w:type="gramEnd"/>
       <w:r>
         <w:t xml:space="preserve"> </w:t>
       </w:r>
@@ -2758,13 +2777,25 @@
         <w:t>ability</w:t>
       </w:r>
       <w:r>
-        <w:t xml:space="preserve">. The logical layers are separated into Web , Message Processor, Domain and Data Layers. </w:t>
+        <w:t xml:space="preserve">. The logical layers are separated into </w:t>
+      </w:r>
+      <w:r>
+        <w:t>Web,</w:t>
+      </w:r>
+      <w:r>
+        <w:t xml:space="preserve"> Message Processor, Domain and Data Layers. </w:t>
       </w:r>
       <w:r>
         <w:t>This middleware</w:t>
       </w:r>
       <w:r>
-        <w:t xml:space="preserve"> consist of two main components</w:t>
+        <w:t xml:space="preserve"> </w:t>
+      </w:r>
+      <w:r>
+        <w:t>consists</w:t>
+      </w:r>
+      <w:r>
+        <w:t xml:space="preserve"> of two main components</w:t>
       </w:r>
       <w:r>
         <w:t xml:space="preserve"> which are the Message Routing REST API and the Message Processor.</w:t>
@@ -3117,10 +3148,18 @@
         <w:t>uses</w:t>
       </w:r>
       <w:r>
-        <w:t xml:space="preserve"> a mongo</w:t>
-      </w:r>
-      <w:r>
-        <w:t xml:space="preserve">DB </w:t>
+        <w:t xml:space="preserve"> a </w:t>
+      </w:r>
+      <w:proofErr w:type="spellStart"/>
+      <w:r>
+        <w:t>mongo</w:t>
+      </w:r>
+      <w:r>
+        <w:t>DB</w:t>
+      </w:r>
+      <w:proofErr w:type="spellEnd"/>
+      <w:r>
+        <w:t xml:space="preserve"> </w:t>
       </w:r>
       <w:r>
         <w:t>journal configuration which provides faster read and write operation than the standard relational database.</w:t>
@@ -3144,7 +3183,13 @@
         <w:t xml:space="preserve">a </w:t>
       </w:r>
       <w:r>
-        <w:t xml:space="preserve">message it then send the result back the </w:t>
+        <w:t xml:space="preserve">message it then </w:t>
+      </w:r>
+      <w:r>
+        <w:t>sends</w:t>
+      </w:r>
+      <w:r>
+        <w:t xml:space="preserve"> the result back the </w:t>
       </w:r>
       <w:r>
         <w:t xml:space="preserve">parent actor which decides what should be done next. Another design consideration was to use the Routing-Slip pattern </w:t>
@@ -3242,7 +3287,17 @@
         <w:t xml:space="preserve"> logic</w:t>
       </w:r>
       <w:r>
-        <w:t>. Validation logic are handled by defining validation rules. These validation rule can be enabled/disabled via appsetting.json and will require application restart to take effect. All</w:t>
+        <w:t xml:space="preserve">. Validation logic are handled by defining validation rules. These validation rule can be enabled/disabled via </w:t>
+      </w:r>
+      <w:proofErr w:type="spellStart"/>
+      <w:proofErr w:type="gramStart"/>
+      <w:r>
+        <w:t>appsetting.json</w:t>
+      </w:r>
+      <w:proofErr w:type="spellEnd"/>
+      <w:proofErr w:type="gramEnd"/>
+      <w:r>
+        <w:t xml:space="preserve"> and will require application restart to take effect. All</w:t>
       </w:r>
       <w:r>
         <w:t xml:space="preserve"> other</w:t>
@@ -3259,14 +3314,18 @@
       <w:r>
         <w:t xml:space="preserve">are retrieved from </w:t>
       </w:r>
+      <w:proofErr w:type="spellStart"/>
       <w:r>
         <w:t>mongoDB</w:t>
       </w:r>
-      <w:r>
-        <w:t xml:space="preserve"> so  change</w:t>
-      </w:r>
-      <w:r>
-        <w:t>s</w:t>
+      <w:proofErr w:type="spellEnd"/>
+      <w:r>
+        <w:t xml:space="preserve"> </w:t>
+      </w:r>
+      <w:bookmarkStart w:id="0" w:name="_GoBack"/>
+      <w:bookmarkEnd w:id="0"/>
+      <w:r>
+        <w:t>so changes</w:t>
       </w:r>
       <w:r>
         <w:t xml:space="preserve"> are reflected immediately.</w:t>
@@ -3290,7 +3349,15 @@
         <w:t xml:space="preserve"> pattern</w:t>
       </w:r>
       <w:r>
-        <w:t xml:space="preserve">. These are implemented as handlers that can also be enabled/disabled via appsetting.json file </w:t>
+        <w:t xml:space="preserve">. These are implemented as handlers that can also be enabled/disabled via </w:t>
+      </w:r>
+      <w:proofErr w:type="spellStart"/>
+      <w:r>
+        <w:t>appsetting.json</w:t>
+      </w:r>
+      <w:proofErr w:type="spellEnd"/>
+      <w:r>
+        <w:t xml:space="preserve"> file </w:t>
       </w:r>
       <w:r>
         <w:lastRenderedPageBreak/>
@@ -3300,7 +3367,15 @@
         <w:t xml:space="preserve"> also requires application restart.</w:t>
       </w:r>
       <w:r>
-        <w:t xml:space="preserve"> Internal configuration parameters are also stored in mongoDB database. The order these validation rule and handlers are executed are controlled internally. </w:t>
+        <w:t xml:space="preserve"> Internal configuration parameters are also stored in </w:t>
+      </w:r>
+      <w:proofErr w:type="spellStart"/>
+      <w:r>
+        <w:t>mongoDB</w:t>
+      </w:r>
+      <w:proofErr w:type="spellEnd"/>
+      <w:r>
+        <w:t xml:space="preserve"> database. The order these validation rule and handlers are executed are controlled internally. </w:t>
       </w:r>
     </w:p>
     <w:p>
@@ -3379,8 +3454,6 @@
       <w:r>
         <w:t>as the</w:t>
       </w:r>
-      <w:bookmarkStart w:id="0" w:name="_GoBack"/>
-      <w:bookmarkEnd w:id="0"/>
       <w:r>
         <w:t xml:space="preserve"> Akka.NET journal store and to persist any other transactional data generated from the system. It will have r</w:t>
       </w:r>
@@ -4851,7 +4924,7 @@
 </file>
 
 <file path=customXml/itemProps1.xml><?xml version="1.0" encoding="utf-8"?>
-<ds:datastoreItem xmlns:ds="http://schemas.openxmlformats.org/officeDocument/2006/customXml" ds:itemID="{8EB54945-F37E-4093-B4BD-C90025E70C6A}">
+<ds:datastoreItem xmlns:ds="http://schemas.openxmlformats.org/officeDocument/2006/customXml" ds:itemID="{F28E2D9A-38AD-4748-9AB9-C011B7ACD09C}">
   <ds:schemaRefs>
     <ds:schemaRef ds:uri="http://schemas.openxmlformats.org/officeDocument/2006/bibliography"/>
   </ds:schemaRefs>

--- a/Message Routing Service.docx
+++ b/Message Routing Service.docx
@@ -390,14 +390,14 @@
       <w:r>
         <w:t xml:space="preserve">Bulk and Single Email API’s </w:t>
       </w:r>
-      <w:proofErr w:type="gramStart"/>
+      <w:bookmarkStart w:id="0" w:name="_GoBack"/>
+      <w:bookmarkEnd w:id="0"/>
       <w:r>
         <w:t>interact</w:t>
       </w:r>
       <w:r>
-        <w:t>s</w:t>
-      </w:r>
-      <w:proofErr w:type="gramEnd"/>
+        <w:t>s,</w:t>
+      </w:r>
       <w:r>
         <w:t xml:space="preserve"> they</w:t>
       </w:r>
@@ -3322,8 +3322,6 @@
       <w:r>
         <w:t xml:space="preserve"> </w:t>
       </w:r>
-      <w:bookmarkStart w:id="0" w:name="_GoBack"/>
-      <w:bookmarkEnd w:id="0"/>
       <w:r>
         <w:t>so changes</w:t>
       </w:r>
@@ -4924,7 +4922,7 @@
 </file>
 
 <file path=customXml/itemProps1.xml><?xml version="1.0" encoding="utf-8"?>
-<ds:datastoreItem xmlns:ds="http://schemas.openxmlformats.org/officeDocument/2006/customXml" ds:itemID="{F28E2D9A-38AD-4748-9AB9-C011B7ACD09C}">
+<ds:datastoreItem xmlns:ds="http://schemas.openxmlformats.org/officeDocument/2006/customXml" ds:itemID="{ADE441B3-9F78-7E40-9F8C-BAF670EFF08F}">
   <ds:schemaRefs>
     <ds:schemaRef ds:uri="http://schemas.openxmlformats.org/officeDocument/2006/bibliography"/>
   </ds:schemaRefs>

--- a/Message Routing Service.docx
+++ b/Message Routing Service.docx
@@ -390,8 +390,6 @@
       <w:r>
         <w:t xml:space="preserve">Bulk and Single Email API’s </w:t>
       </w:r>
-      <w:bookmarkStart w:id="0" w:name="_GoBack"/>
-      <w:bookmarkEnd w:id="0"/>
       <w:r>
         <w:t>interact</w:t>
       </w:r>
@@ -776,7 +774,7 @@
           </mc:Choice>
           <mc:Fallback>
             <w:pict>
-              <v:roundrect w14:anchorId="4C0A48A2" id="Rectangle: Rounded Corners 18" o:spid="_x0000_s1026" style="position:absolute;left:0;text-align:left;margin-left:227.3pt;margin-top:312.45pt;width:102.35pt;height:55.85pt;z-index:251691133;visibility:visible;mso-wrap-style:square;mso-width-percent:0;mso-height-percent:0;mso-wrap-distance-left:9pt;mso-wrap-distance-top:0;mso-wrap-distance-right:9pt;mso-wrap-distance-bottom:0;mso-position-horizontal:absolute;mso-position-horizontal-relative:text;mso-position-vertical:absolute;mso-position-vertical-relative:text;mso-width-percent:0;mso-height-percent:0;mso-width-relative:margin;mso-height-relative:margin;v-text-anchor:middle" arcsize="10923f" o:gfxdata="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" fillcolor="#ed7d31 [3205]" strokecolor="#823b0b [1605]" strokeweight="1pt">
+              <v:roundrect w14:anchorId="4C0A48A2" id="Rectangle: Rounded Corners 18" o:spid="_x0000_s1026" style="position:absolute;left:0;text-align:left;margin-left:227.3pt;margin-top:312.45pt;width:102.35pt;height:55.85pt;z-index:251691133;visibility:visible;mso-wrap-style:square;mso-width-percent:0;mso-height-percent:0;mso-wrap-distance-left:9pt;mso-wrap-distance-top:0;mso-wrap-distance-right:9pt;mso-wrap-distance-bottom:0;mso-position-horizontal:absolute;mso-position-horizontal-relative:text;mso-position-vertical:absolute;mso-position-vertical-relative:text;mso-width-percent:0;mso-height-percent:0;mso-width-relative:margin;mso-height-relative:margin;v-text-anchor:middle" arcsize="10923f" o:gfxdata="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" fillcolor="#ed7d31 [3205]" strokecolor="#823b0b [1605]" strokeweight="1pt">
                 <v:stroke joinstyle="miter"/>
                 <v:textbox>
                   <w:txbxContent>
@@ -877,7 +875,7 @@
           </mc:Choice>
           <mc:Fallback>
             <w:pict>
-              <v:roundrect w14:anchorId="74B67D9C" id="Rectangle: Rounded Corners 3" o:spid="_x0000_s1027" style="position:absolute;left:0;text-align:left;margin-left:88.35pt;margin-top:312.25pt;width:102.35pt;height:55.85pt;z-index:251690750;visibility:visible;mso-wrap-style:square;mso-width-percent:0;mso-height-percent:0;mso-wrap-distance-left:9pt;mso-wrap-distance-top:0;mso-wrap-distance-right:9pt;mso-wrap-distance-bottom:0;mso-position-horizontal:absolute;mso-position-horizontal-relative:text;mso-position-vertical:absolute;mso-position-vertical-relative:text;mso-width-percent:0;mso-height-percent:0;mso-width-relative:margin;mso-height-relative:margin;v-text-anchor:middle" arcsize="10923f" o:gfxdata="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" fillcolor="#ed7d31 [3205]" strokecolor="#823b0b [1605]" strokeweight="1pt">
+              <v:roundrect w14:anchorId="74B67D9C" id="Rectangle: Rounded Corners 3" o:spid="_x0000_s1027" style="position:absolute;left:0;text-align:left;margin-left:88.35pt;margin-top:312.25pt;width:102.35pt;height:55.85pt;z-index:251690750;visibility:visible;mso-wrap-style:square;mso-width-percent:0;mso-height-percent:0;mso-wrap-distance-left:9pt;mso-wrap-distance-top:0;mso-wrap-distance-right:9pt;mso-wrap-distance-bottom:0;mso-position-horizontal:absolute;mso-position-horizontal-relative:text;mso-position-vertical:absolute;mso-position-vertical-relative:text;mso-width-percent:0;mso-height-percent:0;mso-width-relative:margin;mso-height-relative:margin;v-text-anchor:middle" arcsize="10923f" o:gfxdata="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" fillcolor="#ed7d31 [3205]" strokecolor="#823b0b [1605]" strokeweight="1pt">
                 <v:stroke joinstyle="miter"/>
                 <v:textbox>
                   <w:txbxContent>
@@ -993,7 +991,7 @@
                 <v:stroke joinstyle="miter"/>
                 <v:path gradientshapeok="t" o:connecttype="rect"/>
               </v:shapetype>
-              <v:shape id="Text Box 2" o:spid="_x0000_s1028" type="#_x0000_t202" style="position:absolute;left:0;text-align:left;margin-left:135.7pt;margin-top:223.55pt;width:146.6pt;height:20.25pt;z-index:251695104;visibility:visible;mso-wrap-style:square;mso-width-percent:0;mso-height-percent:0;mso-wrap-distance-left:9pt;mso-wrap-distance-top:3.6pt;mso-wrap-distance-right:9pt;mso-wrap-distance-bottom:3.6pt;mso-position-horizontal:absolute;mso-position-horizontal-relative:margin;mso-position-vertical:absolute;mso-position-vertical-relative:text;mso-width-percent:0;mso-height-percent:0;mso-width-relative:margin;mso-height-relative:margin;v-text-anchor:top" o:gfxdata="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" fillcolor="white [3201]" strokecolor="#002060" strokeweight="1pt">
+              <v:shape id="Text Box 2" o:spid="_x0000_s1028" type="#_x0000_t202" style="position:absolute;left:0;text-align:left;margin-left:135.7pt;margin-top:223.55pt;width:146.6pt;height:20.25pt;z-index:251695104;visibility:visible;mso-wrap-style:square;mso-width-percent:0;mso-height-percent:0;mso-wrap-distance-left:9pt;mso-wrap-distance-top:3.6pt;mso-wrap-distance-right:9pt;mso-wrap-distance-bottom:3.6pt;mso-position-horizontal:absolute;mso-position-horizontal-relative:margin;mso-position-vertical:absolute;mso-position-vertical-relative:text;mso-width-percent:0;mso-height-percent:0;mso-width-relative:margin;mso-height-relative:margin;v-text-anchor:top" o:gfxdata="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" fillcolor="white [3201]" strokecolor="#002060" strokeweight="1pt">
                 <v:textbox>
                   <w:txbxContent>
                     <w:p>
@@ -1167,7 +1165,7 @@
           </mc:Choice>
           <mc:Fallback>
             <w:pict>
-              <v:shape w14:anchorId="399D8B92" id="_x0000_s1029" type="#_x0000_t202" style="position:absolute;left:0;text-align:left;margin-left:99.35pt;margin-top:269.55pt;width:127.85pt;height:20.25pt;z-index:-251624961;visibility:visible;mso-wrap-style:square;mso-width-percent:0;mso-height-percent:0;mso-wrap-distance-left:9pt;mso-wrap-distance-top:3.6pt;mso-wrap-distance-right:9pt;mso-wrap-distance-bottom:3.6pt;mso-position-horizontal:absolute;mso-position-horizontal-relative:text;mso-position-vertical:absolute;mso-position-vertical-relative:text;mso-width-percent:0;mso-height-percent:0;mso-width-relative:margin;mso-height-relative:margin;v-text-anchor:top" o:gfxdata="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" stroked="f">
+              <v:shape w14:anchorId="399D8B92" id="_x0000_s1029" type="#_x0000_t202" style="position:absolute;left:0;text-align:left;margin-left:99.35pt;margin-top:269.55pt;width:127.85pt;height:20.25pt;z-index:-251624961;visibility:visible;mso-wrap-style:square;mso-width-percent:0;mso-height-percent:0;mso-wrap-distance-left:9pt;mso-wrap-distance-top:3.6pt;mso-wrap-distance-right:9pt;mso-wrap-distance-bottom:3.6pt;mso-position-horizontal:absolute;mso-position-horizontal-relative:text;mso-position-vertical:absolute;mso-position-vertical-relative:text;mso-width-percent:0;mso-height-percent:0;mso-width-relative:margin;mso-height-relative:margin;v-text-anchor:top" o:gfxdata="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" stroked="f">
                 <v:textbox>
                   <w:txbxContent>
                     <w:p>
@@ -1471,7 +1469,7 @@
           </mc:Choice>
           <mc:Fallback>
             <w:pict>
-              <v:roundrect w14:anchorId="635F072F" id="Rectangle: Rounded Corners 14" o:spid="_x0000_s1030" style="position:absolute;left:0;text-align:left;margin-left:225.45pt;margin-top:54.3pt;width:102.35pt;height:55.85pt;z-index:251664384;visibility:visible;mso-wrap-style:square;mso-width-percent:0;mso-height-percent:0;mso-wrap-distance-left:9pt;mso-wrap-distance-top:0;mso-wrap-distance-right:9pt;mso-wrap-distance-bottom:0;mso-position-horizontal:absolute;mso-position-horizontal-relative:text;mso-position-vertical:absolute;mso-position-vertical-relative:text;mso-width-percent:0;mso-height-percent:0;mso-width-relative:margin;mso-height-relative:margin;v-text-anchor:middle" arcsize="10923f" o:gfxdata="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" fillcolor="#ed7d31 [3205]" strokecolor="#823b0b [1605]" strokeweight="1pt">
+              <v:roundrect w14:anchorId="635F072F" id="Rectangle: Rounded Corners 14" o:spid="_x0000_s1030" style="position:absolute;left:0;text-align:left;margin-left:225.45pt;margin-top:54.3pt;width:102.35pt;height:55.85pt;z-index:251664384;visibility:visible;mso-wrap-style:square;mso-width-percent:0;mso-height-percent:0;mso-wrap-distance-left:9pt;mso-wrap-distance-top:0;mso-wrap-distance-right:9pt;mso-wrap-distance-bottom:0;mso-position-horizontal:absolute;mso-position-horizontal-relative:text;mso-position-vertical:absolute;mso-position-vertical-relative:text;mso-width-percent:0;mso-height-percent:0;mso-width-relative:margin;mso-height-relative:margin;v-text-anchor:middle" arcsize="10923f" o:gfxdata="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" fillcolor="#ed7d31 [3205]" strokecolor="#823b0b [1605]" strokeweight="1pt">
                 <v:stroke joinstyle="miter"/>
                 <v:textbox>
                   <w:txbxContent>
@@ -1572,7 +1570,7 @@
           </mc:Choice>
           <mc:Fallback>
             <w:pict>
-              <v:roundrect w14:anchorId="5C5F1D2F" id="Rectangle: Rounded Corners 11" o:spid="_x0000_s1031" style="position:absolute;left:0;text-align:left;margin-left:101.65pt;margin-top:54.65pt;width:102.35pt;height:55.85pt;z-index:251662336;visibility:visible;mso-wrap-style:square;mso-width-percent:0;mso-height-percent:0;mso-wrap-distance-left:9pt;mso-wrap-distance-top:0;mso-wrap-distance-right:9pt;mso-wrap-distance-bottom:0;mso-position-horizontal:absolute;mso-position-horizontal-relative:text;mso-position-vertical:absolute;mso-position-vertical-relative:text;mso-width-percent:0;mso-height-percent:0;mso-width-relative:margin;mso-height-relative:margin;v-text-anchor:middle" arcsize="10923f" o:gfxdata="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" fillcolor="#ed7d31 [3205]" strokecolor="#823b0b [1605]" strokeweight="1pt">
+              <v:roundrect w14:anchorId="5C5F1D2F" id="Rectangle: Rounded Corners 11" o:spid="_x0000_s1031" style="position:absolute;left:0;text-align:left;margin-left:101.65pt;margin-top:54.65pt;width:102.35pt;height:55.85pt;z-index:251662336;visibility:visible;mso-wrap-style:square;mso-width-percent:0;mso-height-percent:0;mso-wrap-distance-left:9pt;mso-wrap-distance-top:0;mso-wrap-distance-right:9pt;mso-wrap-distance-bottom:0;mso-position-horizontal:absolute;mso-position-horizontal-relative:text;mso-position-vertical:absolute;mso-position-vertical-relative:text;mso-width-percent:0;mso-height-percent:0;mso-width-relative:margin;mso-height-relative:margin;v-text-anchor:middle" arcsize="10923f" o:gfxdata="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" fillcolor="#ed7d31 [3205]" strokecolor="#823b0b [1605]" strokeweight="1pt">
                 <v:stroke joinstyle="miter"/>
                 <v:textbox>
                   <w:txbxContent>
@@ -1897,7 +1895,7 @@
           </mc:Choice>
           <mc:Fallback>
             <w:pict>
-              <v:shape w14:anchorId="79B84E9E" id="_x0000_s1032" type="#_x0000_t202" style="position:absolute;left:0;text-align:left;margin-left:135.35pt;margin-top:161.85pt;width:146.6pt;height:20.25pt;z-index:251658238;visibility:visible;mso-wrap-style:square;mso-width-percent:0;mso-height-percent:0;mso-wrap-distance-left:9pt;mso-wrap-distance-top:3.6pt;mso-wrap-distance-right:9pt;mso-wrap-distance-bottom:3.6pt;mso-position-horizontal:absolute;mso-position-horizontal-relative:margin;mso-position-vertical:absolute;mso-position-vertical-relative:text;mso-width-percent:0;mso-height-percent:0;mso-width-relative:margin;mso-height-relative:margin;v-text-anchor:top" o:gfxdata="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" fillcolor="white [3201]" strokecolor="#002060" strokeweight="1pt">
+              <v:shape w14:anchorId="79B84E9E" id="_x0000_s1032" type="#_x0000_t202" style="position:absolute;left:0;text-align:left;margin-left:135.35pt;margin-top:161.85pt;width:146.6pt;height:20.25pt;z-index:251658238;visibility:visible;mso-wrap-style:square;mso-width-percent:0;mso-height-percent:0;mso-wrap-distance-left:9pt;mso-wrap-distance-top:3.6pt;mso-wrap-distance-right:9pt;mso-wrap-distance-bottom:3.6pt;mso-position-horizontal:absolute;mso-position-horizontal-relative:margin;mso-position-vertical:absolute;mso-position-vertical-relative:text;mso-width-percent:0;mso-height-percent:0;mso-width-relative:margin;mso-height-relative:margin;v-text-anchor:top" o:gfxdata="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" fillcolor="white [3201]" strokecolor="#002060" strokeweight="1pt">
                 <v:textbox>
                   <w:txbxContent>
                     <w:p>
@@ -2231,7 +2229,7 @@
               <v:shapetype w14:anchorId="0577C9BD" id="_x0000_t132" coordsize="21600,21600" o:spt="132" path="m10800,qx,3391l,18209qy10800,21600,21600,18209l21600,3391qy10800,xem,3391nfqy10800,6782,21600,3391e">
                 <v:path o:extrusionok="f" gradientshapeok="t" o:connecttype="custom" o:connectlocs="10800,6782;10800,0;0,10800;10800,21600;21600,10800" o:connectangles="270,270,180,90,0" textboxrect="0,6782,21600,18209"/>
               </v:shapetype>
-              <v:shape id="Flowchart: Magnetic Disk 19" o:spid="_x0000_s1033" type="#_x0000_t132" style="position:absolute;margin-left:285pt;margin-top:11.95pt;width:61.1pt;height:67.85pt;z-index:251667456;visibility:visible;mso-wrap-style:square;mso-width-percent:0;mso-height-percent:0;mso-wrap-distance-left:9pt;mso-wrap-distance-top:0;mso-wrap-distance-right:9pt;mso-wrap-distance-bottom:0;mso-position-horizontal:absolute;mso-position-horizontal-relative:text;mso-position-vertical:absolute;mso-position-vertical-relative:text;mso-width-percent:0;mso-height-percent:0;mso-width-relative:margin;mso-height-relative:margin;v-text-anchor:middle" o:gfxdata="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" fillcolor="white [3201]" strokecolor="#ed7d31 [3205]" strokeweight="1pt">
+              <v:shape id="Flowchart: Magnetic Disk 19" o:spid="_x0000_s1033" type="#_x0000_t132" style="position:absolute;margin-left:285pt;margin-top:11.95pt;width:61.1pt;height:67.85pt;z-index:251667456;visibility:visible;mso-wrap-style:square;mso-width-percent:0;mso-height-percent:0;mso-wrap-distance-left:9pt;mso-wrap-distance-top:0;mso-wrap-distance-right:9pt;mso-wrap-distance-bottom:0;mso-position-horizontal:absolute;mso-position-horizontal-relative:text;mso-position-vertical:absolute;mso-position-vertical-relative:text;mso-width-percent:0;mso-height-percent:0;mso-width-relative:margin;mso-height-relative:margin;v-text-anchor:middle" o:gfxdata="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" fillcolor="white [3201]" strokecolor="#ed7d31 [3205]" strokeweight="1pt">
                 <v:stroke joinstyle="miter"/>
                 <v:textbox>
                   <w:txbxContent>
@@ -2329,7 +2327,7 @@
           </mc:Choice>
           <mc:Fallback>
             <w:pict>
-              <v:shape w14:anchorId="4476EED8" id="Flowchart: Magnetic Disk 20" o:spid="_x0000_s1034" type="#_x0000_t132" style="position:absolute;margin-left:201.75pt;margin-top:12pt;width:61.1pt;height:67.85pt;z-index:251669504;visibility:visible;mso-wrap-style:square;mso-width-percent:0;mso-height-percent:0;mso-wrap-distance-left:9pt;mso-wrap-distance-top:0;mso-wrap-distance-right:9pt;mso-wrap-distance-bottom:0;mso-position-horizontal:absolute;mso-position-horizontal-relative:text;mso-position-vertical:absolute;mso-position-vertical-relative:text;mso-width-percent:0;mso-height-percent:0;mso-width-relative:margin;mso-height-relative:margin;v-text-anchor:middle" o:gfxdata="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" fillcolor="white [3201]" strokecolor="#ed7d31 [3205]" strokeweight="1pt">
+              <v:shape w14:anchorId="4476EED8" id="Flowchart: Magnetic Disk 20" o:spid="_x0000_s1034" type="#_x0000_t132" style="position:absolute;margin-left:201.75pt;margin-top:12pt;width:61.1pt;height:67.85pt;z-index:251669504;visibility:visible;mso-wrap-style:square;mso-width-percent:0;mso-height-percent:0;mso-wrap-distance-left:9pt;mso-wrap-distance-top:0;mso-wrap-distance-right:9pt;mso-wrap-distance-bottom:0;mso-position-horizontal:absolute;mso-position-horizontal-relative:text;mso-position-vertical:absolute;mso-position-vertical-relative:text;mso-width-percent:0;mso-height-percent:0;mso-width-relative:margin;mso-height-relative:margin;v-text-anchor:middle" o:gfxdata="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" fillcolor="white [3201]" strokecolor="#ed7d31 [3205]" strokeweight="1pt">
                 <v:stroke joinstyle="miter"/>
                 <v:textbox>
                   <w:txbxContent>
@@ -3499,7 +3497,206 @@
         </w:tabs>
       </w:pPr>
     </w:p>
-    <w:p/>
+    <w:p>
+      <w:r>
+        <w:t>Twelve Factor App Characteristics</w:t>
+      </w:r>
+    </w:p>
+    <w:p>
+      <w:pPr>
+        <w:pStyle w:val="ListParagraph"/>
+        <w:numPr>
+          <w:ilvl w:val="0"/>
+          <w:numId w:val="5"/>
+        </w:numPr>
+      </w:pPr>
+      <w:r>
+        <w:rPr>
+          <w:b/>
+          <w:bCs/>
+        </w:rPr>
+        <w:t>Codebase</w:t>
+      </w:r>
+      <w:r>
+        <w:t xml:space="preserve"> - One codebase which is stored on a central git repo, however different branches for QA, UAT, Staging and Production to facilitate deployment for each environment.</w:t>
+      </w:r>
+    </w:p>
+    <w:p>
+      <w:pPr>
+        <w:pStyle w:val="ListParagraph"/>
+        <w:numPr>
+          <w:ilvl w:val="0"/>
+          <w:numId w:val="5"/>
+        </w:numPr>
+      </w:pPr>
+      <w:r>
+        <w:rPr>
+          <w:b/>
+          <w:bCs/>
+        </w:rPr>
+        <w:t>Dependency</w:t>
+      </w:r>
+      <w:r>
+        <w:t xml:space="preserve"> – Dependencies are explicitly declared and isolated using Nugent and MS Build.</w:t>
+      </w:r>
+    </w:p>
+    <w:p>
+      <w:pPr>
+        <w:pStyle w:val="ListParagraph"/>
+        <w:numPr>
+          <w:ilvl w:val="0"/>
+          <w:numId w:val="5"/>
+        </w:numPr>
+      </w:pPr>
+      <w:r>
+        <w:rPr>
+          <w:b/>
+          <w:bCs/>
+        </w:rPr>
+        <w:t>Config</w:t>
+      </w:r>
+      <w:r>
+        <w:t xml:space="preserve"> – Each environment will contain it’s own </w:t>
+      </w:r>
+      <w:proofErr w:type="spellStart"/>
+      <w:proofErr w:type="gramStart"/>
+      <w:r>
+        <w:t>appsetting.json</w:t>
+      </w:r>
+      <w:proofErr w:type="spellEnd"/>
+      <w:proofErr w:type="gramEnd"/>
+      <w:r>
+        <w:t xml:space="preserve"> configuration file.</w:t>
+      </w:r>
+    </w:p>
+    <w:p>
+      <w:pPr>
+        <w:pStyle w:val="ListParagraph"/>
+        <w:numPr>
+          <w:ilvl w:val="0"/>
+          <w:numId w:val="5"/>
+        </w:numPr>
+      </w:pPr>
+      <w:r>
+        <w:rPr>
+          <w:b/>
+          <w:bCs/>
+        </w:rPr>
+        <w:t xml:space="preserve"> Backing Services</w:t>
+      </w:r>
+      <w:r>
+        <w:t xml:space="preserve"> – All backing service such as Consul, Fabio Load Balancer or Downstream pipeline are treated as attached resources. </w:t>
+      </w:r>
+    </w:p>
+    <w:p>
+      <w:pPr>
+        <w:pStyle w:val="ListParagraph"/>
+        <w:numPr>
+          <w:ilvl w:val="0"/>
+          <w:numId w:val="5"/>
+        </w:numPr>
+      </w:pPr>
+      <w:r>
+        <w:rPr>
+          <w:b/>
+          <w:bCs/>
+        </w:rPr>
+        <w:t>Build, Run, Release</w:t>
+      </w:r>
+      <w:r>
+        <w:t xml:space="preserve"> – Build and run stages are separated and executed using the dotnet commands. See README for Deployment Instructions.</w:t>
+      </w:r>
+    </w:p>
+    <w:p>
+      <w:pPr>
+        <w:pStyle w:val="ListParagraph"/>
+        <w:numPr>
+          <w:ilvl w:val="0"/>
+          <w:numId w:val="5"/>
+        </w:numPr>
+      </w:pPr>
+      <w:r>
+        <w:t xml:space="preserve"> </w:t>
+      </w:r>
+      <w:r>
+        <w:rPr>
+          <w:b/>
+          <w:bCs/>
+        </w:rPr>
+        <w:t>Processes</w:t>
+      </w:r>
+      <w:r>
+        <w:t xml:space="preserve"> – The application is designed and deployed as two independent stateless processes. There is the web process which intercepts and handles HTTP requests and the </w:t>
+      </w:r>
+      <w:r>
+        <w:t>Message Processor</w:t>
+      </w:r>
+      <w:r>
+        <w:t xml:space="preserve"> that handles processing of these requests. </w:t>
+      </w:r>
+    </w:p>
+    <w:p>
+      <w:pPr>
+        <w:pStyle w:val="ListParagraph"/>
+        <w:numPr>
+          <w:ilvl w:val="0"/>
+          <w:numId w:val="5"/>
+        </w:numPr>
+      </w:pPr>
+      <w:r>
+        <w:rPr>
+          <w:b/>
+          <w:bCs/>
+        </w:rPr>
+        <w:t>Port Binding</w:t>
+      </w:r>
+      <w:r>
+        <w:t xml:space="preserve"> – The application </w:t>
+      </w:r>
+      <w:r>
+        <w:t>is self-contained and does not rely on runtime injection of a webserver.</w:t>
+      </w:r>
+    </w:p>
+    <w:p>
+      <w:pPr>
+        <w:pStyle w:val="ListParagraph"/>
+        <w:numPr>
+          <w:ilvl w:val="0"/>
+          <w:numId w:val="5"/>
+        </w:numPr>
+      </w:pPr>
+      <w:r>
+        <w:rPr>
+          <w:b/>
+          <w:bCs/>
+        </w:rPr>
+        <w:t xml:space="preserve">Concurrency </w:t>
+      </w:r>
+      <w:r>
+        <w:t>– Concurrency is handled by the Actor System which provide an abstraction on the underlined process model.</w:t>
+      </w:r>
+    </w:p>
+    <w:p>
+      <w:pPr>
+        <w:pStyle w:val="ListParagraph"/>
+        <w:numPr>
+          <w:ilvl w:val="0"/>
+          <w:numId w:val="5"/>
+        </w:numPr>
+      </w:pPr>
+      <w:r>
+        <w:rPr>
+          <w:b/>
+          <w:bCs/>
+        </w:rPr>
+        <w:t>Disposability</w:t>
+      </w:r>
+      <w:r>
+        <w:t xml:space="preserve"> – Fast startup and graceful shutdown is provided by the application design. The Message Processor store the current events that are being processed and is able to start where it left off when restarted.</w:t>
+      </w:r>
+      <w:bookmarkStart w:id="0" w:name="_GoBack"/>
+      <w:bookmarkEnd w:id="0"/>
+    </w:p>
     <w:sectPr>
       <w:pgSz w:w="12240" w:h="15840"/>
       <w:pgMar w:top="1440" w:right="1440" w:bottom="1440" w:left="1440" w:header="720" w:footer="720" w:gutter="0"/>
@@ -3513,6 +3710,95 @@
 <file path=word/numbering.xml><?xml version="1.0" encoding="utf-8"?>
 <w:numbering xmlns:wpc="http://schemas.microsoft.com/office/word/2010/wordprocessingCanvas" xmlns:cx="http://schemas.microsoft.com/office/drawing/2014/chartex" xmlns:cx1="http://schemas.microsoft.com/office/drawing/2015/9/8/chartex" xmlns:cx2="http://schemas.microsoft.com/office/drawing/2015/10/21/chartex" xmlns:cx3="http://schemas.microsoft.com/office/drawing/2016/5/9/chartex" xmlns:cx4="http://schemas.microsoft.com/office/drawing/2016/5/10/chartex" xmlns:cx5="http://schemas.microsoft.com/office/drawing/2016/5/11/chartex" xmlns:cx6="http://schemas.microsoft.com/office/drawing/2016/5/12/chartex" xmlns:cx7="http://schemas.microsoft.com/office/drawing/2016/5/13/chartex" xmlns:cx8="http://schemas.microsoft.com/office/drawing/2016/5/14/chartex" xmlns:mc="http://schemas.openxmlformats.org/markup-compatibility/2006" xmlns:aink="http://schemas.microsoft.com/office/drawing/2016/ink" xmlns:am3d="http://schemas.microsoft.com/office/drawing/2017/model3d" xmlns:o="urn:schemas-microsoft-com:office:office" xmlns:r="http://schemas.openxmlformats.org/officeDocument/2006/relationships" xmlns:m="http://schemas.openxmlformats.org/officeDocument/2006/math" xmlns:v="urn:schemas-microsoft-com:vml" xmlns:wp14="http://schemas.microsoft.com/office/word/2010/wordprocessingDrawing" xmlns:wp="http://schemas.openxmlformats.org/drawingml/2006/wordprocessingDrawing" xmlns:w10="urn:schemas-microsoft-com:office:word" xmlns:w="http://schemas.openxmlformats.org/wordprocessingml/2006/main" xmlns:w14="http://schemas.microsoft.com/office/word/2010/wordml" xmlns:w15="http://schemas.microsoft.com/office/word/2012/wordml" xmlns:w16cid="http://schemas.microsoft.com/office/word/2016/wordml/cid" xmlns:w16se="http://schemas.microsoft.com/office/word/2015/wordml/symex" xmlns:wpg="http://schemas.microsoft.com/office/word/2010/wordprocessingGroup" xmlns:wpi="http://schemas.microsoft.com/office/word/2010/wordprocessingInk" xmlns:wne="http://schemas.microsoft.com/office/word/2006/wordml" xmlns:wps="http://schemas.microsoft.com/office/word/2010/wordprocessingShape" mc:Ignorable="w14 w15 w16se w16cid wp14">
   <w:abstractNum w:abstractNumId="0" w15:restartNumberingAfterBreak="0">
+    <w:nsid w:val="059257CD"/>
+    <w:multiLevelType w:val="hybridMultilevel"/>
+    <w:tmpl w:val="4132AE00"/>
+    <w:lvl w:ilvl="0" w:tplc="0409000F">
+      <w:start w:val="1"/>
+      <w:numFmt w:val="decimal"/>
+      <w:lvlText w:val="%1."/>
+      <w:lvlJc w:val="left"/>
+      <w:pPr>
+        <w:ind w:left="720" w:hanging="360"/>
+      </w:pPr>
+      <w:rPr>
+        <w:rFonts w:hint="default"/>
+      </w:rPr>
+    </w:lvl>
+    <w:lvl w:ilvl="1" w:tplc="04090019" w:tentative="1">
+      <w:start w:val="1"/>
+      <w:numFmt w:val="lowerLetter"/>
+      <w:lvlText w:val="%2."/>
+      <w:lvlJc w:val="left"/>
+      <w:pPr>
+        <w:ind w:left="1440" w:hanging="360"/>
+      </w:pPr>
+    </w:lvl>
+    <w:lvl w:ilvl="2" w:tplc="0409001B" w:tentative="1">
+      <w:start w:val="1"/>
+      <w:numFmt w:val="lowerRoman"/>
+      <w:lvlText w:val="%3."/>
+      <w:lvlJc w:val="right"/>
+      <w:pPr>
+        <w:ind w:left="2160" w:hanging="180"/>
+      </w:pPr>
+    </w:lvl>
+    <w:lvl w:ilvl="3" w:tplc="0409000F" w:tentative="1">
+      <w:start w:val="1"/>
+      <w:numFmt w:val="decimal"/>
+      <w:lvlText w:val="%4."/>
+      <w:lvlJc w:val="left"/>
+      <w:pPr>
+        <w:ind w:left="2880" w:hanging="360"/>
+      </w:pPr>
+    </w:lvl>
+    <w:lvl w:ilvl="4" w:tplc="04090019" w:tentative="1">
+      <w:start w:val="1"/>
+      <w:numFmt w:val="lowerLetter"/>
+      <w:lvlText w:val="%5."/>
+      <w:lvlJc w:val="left"/>
+      <w:pPr>
+        <w:ind w:left="3600" w:hanging="360"/>
+      </w:pPr>
+    </w:lvl>
+    <w:lvl w:ilvl="5" w:tplc="0409001B" w:tentative="1">
+      <w:start w:val="1"/>
+      <w:numFmt w:val="lowerRoman"/>
+      <w:lvlText w:val="%6."/>
+      <w:lvlJc w:val="right"/>
+      <w:pPr>
+        <w:ind w:left="4320" w:hanging="180"/>
+      </w:pPr>
+    </w:lvl>
+    <w:lvl w:ilvl="6" w:tplc="0409000F" w:tentative="1">
+      <w:start w:val="1"/>
+      <w:numFmt w:val="decimal"/>
+      <w:lvlText w:val="%7."/>
+      <w:lvlJc w:val="left"/>
+      <w:pPr>
+        <w:ind w:left="5040" w:hanging="360"/>
+      </w:pPr>
+    </w:lvl>
+    <w:lvl w:ilvl="7" w:tplc="04090019" w:tentative="1">
+      <w:start w:val="1"/>
+      <w:numFmt w:val="lowerLetter"/>
+      <w:lvlText w:val="%8."/>
+      <w:lvlJc w:val="left"/>
+      <w:pPr>
+        <w:ind w:left="5760" w:hanging="360"/>
+      </w:pPr>
+    </w:lvl>
+    <w:lvl w:ilvl="8" w:tplc="0409001B" w:tentative="1">
+      <w:start w:val="1"/>
+      <w:numFmt w:val="lowerRoman"/>
+      <w:lvlText w:val="%9."/>
+      <w:lvlJc w:val="right"/>
+      <w:pPr>
+        <w:ind w:left="6480" w:hanging="180"/>
+      </w:pPr>
+    </w:lvl>
+  </w:abstractNum>
+  <w:abstractNum w:abstractNumId="1" w15:restartNumberingAfterBreak="0">
     <w:nsid w:val="2E4A77AF"/>
     <w:multiLevelType w:val="hybridMultilevel"/>
     <w:tmpl w:val="ABEAB1B4"/>
@@ -3625,7 +3911,7 @@
       </w:rPr>
     </w:lvl>
   </w:abstractNum>
-  <w:abstractNum w:abstractNumId="1" w15:restartNumberingAfterBreak="0">
+  <w:abstractNum w:abstractNumId="2" w15:restartNumberingAfterBreak="0">
     <w:nsid w:val="4CB6233A"/>
     <w:multiLevelType w:val="hybridMultilevel"/>
     <w:tmpl w:val="A82AF848"/>
@@ -3738,7 +4024,7 @@
       </w:rPr>
     </w:lvl>
   </w:abstractNum>
-  <w:abstractNum w:abstractNumId="2" w15:restartNumberingAfterBreak="0">
+  <w:abstractNum w:abstractNumId="3" w15:restartNumberingAfterBreak="0">
     <w:nsid w:val="57C157AB"/>
     <w:multiLevelType w:val="hybridMultilevel"/>
     <w:tmpl w:val="F87A0EA8"/>
@@ -3851,7 +4137,7 @@
       </w:rPr>
     </w:lvl>
   </w:abstractNum>
-  <w:abstractNum w:abstractNumId="3" w15:restartNumberingAfterBreak="0">
+  <w:abstractNum w:abstractNumId="4" w15:restartNumberingAfterBreak="0">
     <w:nsid w:val="7B553F46"/>
     <w:multiLevelType w:val="hybridMultilevel"/>
     <w:tmpl w:val="0AEA2990"/>
@@ -3965,16 +4251,19 @@
     </w:lvl>
   </w:abstractNum>
   <w:num w:numId="1">
+    <w:abstractNumId w:val="3"/>
+  </w:num>
+  <w:num w:numId="2">
+    <w:abstractNumId w:val="1"/>
+  </w:num>
+  <w:num w:numId="3">
     <w:abstractNumId w:val="2"/>
   </w:num>
-  <w:num w:numId="2">
+  <w:num w:numId="4">
+    <w:abstractNumId w:val="4"/>
+  </w:num>
+  <w:num w:numId="5">
     <w:abstractNumId w:val="0"/>
-  </w:num>
-  <w:num w:numId="3">
-    <w:abstractNumId w:val="1"/>
-  </w:num>
-  <w:num w:numId="4">
-    <w:abstractNumId w:val="3"/>
   </w:num>
 </w:numbering>
 </file>
@@ -4922,7 +5211,7 @@
 </file>
 
 <file path=customXml/itemProps1.xml><?xml version="1.0" encoding="utf-8"?>
-<ds:datastoreItem xmlns:ds="http://schemas.openxmlformats.org/officeDocument/2006/customXml" ds:itemID="{ADE441B3-9F78-7E40-9F8C-BAF670EFF08F}">
+<ds:datastoreItem xmlns:ds="http://schemas.openxmlformats.org/officeDocument/2006/customXml" ds:itemID="{FB68CE94-53BC-9142-AF6A-3982F3002812}">
   <ds:schemaRefs>
     <ds:schemaRef ds:uri="http://schemas.openxmlformats.org/officeDocument/2006/bibliography"/>
   </ds:schemaRefs>
